--- a/creating a chatbot using a python_phase3-1.docx
+++ b/creating a chatbot using a python_phase3-1.docx
@@ -3261,12 +3261,12 @@
           <wp:inline distB="19050" distT="19050" distL="19050" distR="19050">
             <wp:extent cx="2388870" cy="2340610"/>
             <wp:effectExtent b="0" l="0" r="0" t="0"/>
-            <wp:docPr id="5" name="image2.png"/>
+            <wp:docPr id="5" name="image5.png"/>
             <a:graphic>
               <a:graphicData uri="http://schemas.openxmlformats.org/drawingml/2006/picture">
                 <pic:pic>
                   <pic:nvPicPr>
-                    <pic:cNvPr id="0" name="image2.png"/>
+                    <pic:cNvPr id="0" name="image5.png"/>
                     <pic:cNvPicPr preferRelativeResize="0"/>
                   </pic:nvPicPr>
                   <pic:blipFill>
@@ -12914,12 +12914,12 @@
           <wp:inline distB="19050" distT="19050" distL="19050" distR="19050">
             <wp:extent cx="5525135" cy="1439545"/>
             <wp:effectExtent b="0" l="0" r="0" t="0"/>
-            <wp:docPr id="4" name="image5.png"/>
+            <wp:docPr id="4" name="image4.png"/>
             <a:graphic>
               <a:graphicData uri="http://schemas.openxmlformats.org/drawingml/2006/picture">
                 <pic:pic>
                   <pic:nvPicPr>
-                    <pic:cNvPr id="0" name="image5.png"/>
+                    <pic:cNvPr id="0" name="image4.png"/>
                     <pic:cNvPicPr preferRelativeResize="0"/>
                   </pic:nvPicPr>
                   <pic:blipFill>
@@ -12978,12 +12978,12 @@
           <wp:inline distB="19050" distT="19050" distL="19050" distR="19050">
             <wp:extent cx="1819910" cy="1842135"/>
             <wp:effectExtent b="0" l="0" r="0" t="0"/>
-            <wp:docPr id="2" name="image4.png"/>
+            <wp:docPr id="2" name="image2.png"/>
             <a:graphic>
               <a:graphicData uri="http://schemas.openxmlformats.org/drawingml/2006/picture">
                 <pic:pic>
                   <pic:nvPicPr>
-                    <pic:cNvPr id="0" name="image4.png"/>
+                    <pic:cNvPr id="0" name="image2.png"/>
                     <pic:cNvPicPr preferRelativeResize="0"/>
                   </pic:nvPicPr>
                   <pic:blipFill>
